--- a/TestDoc01.docx
+++ b/TestDoc01.docx
@@ -270,6 +270,276 @@
       </w:r>
     </w:p>
     <w:bookmarkEnd w:id="25"/>
+    <w:bookmarkStart w:id="27" w:name="insert-tables"/>
+    <w:p>
+      <w:pPr>
+        <w:pStyle w:val="Heading2"/>
+      </w:pPr>
+      <w:r>
+        <w:t xml:space="preserve">Insert Tables</w:t>
+      </w:r>
+    </w:p>
+    <w:p>
+      <w:pPr>
+        <w:pStyle w:val="SourceCode"/>
+      </w:pPr>
+      <w:r>
+        <w:rPr>
+          <w:rStyle w:val="NormalTok"/>
+        </w:rPr>
+        <w:t xml:space="preserve">knitr</w:t>
+      </w:r>
+      <w:r>
+        <w:rPr>
+          <w:rStyle w:val="SpecialCharTok"/>
+        </w:rPr>
+        <w:t xml:space="preserve">::</w:t>
+      </w:r>
+      <w:r>
+        <w:rPr>
+          <w:rStyle w:val="FunctionTok"/>
+        </w:rPr>
+        <w:t xml:space="preserve">kable</w:t>
+      </w:r>
+      <w:r>
+        <w:rPr>
+          <w:rStyle w:val="NormalTok"/>
+        </w:rPr>
+        <w:t xml:space="preserve">(</w:t>
+      </w:r>
+      <w:r>
+        <w:rPr>
+          <w:rStyle w:val="FunctionTok"/>
+        </w:rPr>
+        <w:t xml:space="preserve">head</w:t>
+      </w:r>
+      <w:r>
+        <w:rPr>
+          <w:rStyle w:val="NormalTok"/>
+        </w:rPr>
+        <w:t xml:space="preserve">(cars))</w:t>
+      </w:r>
+    </w:p>
+    <w:tbl>
+      <w:tblPr>
+        <w:tblStyle w:val="Table"/>
+        <w:tblW w:type="auto" w:w="0"/>
+        <w:tblLook w:firstRow="1" w:lastRow="0" w:firstColumn="0" w:lastColumn="0" w:noHBand="0" w:noVBand="0" w:val="0020"/>
+      </w:tblPr>
+      <w:tblGrid>
+        <w:gridCol w:w="3960"/>
+        <w:gridCol w:w="3960"/>
+      </w:tblGrid>
+      <w:tr>
+        <w:trPr>
+          <w:tblHeader w:val="true"/>
+        </w:trPr>
+        <w:tc>
+          <w:tcPr/>
+          <w:p>
+            <w:pPr>
+              <w:pStyle w:val="Compact"/>
+              <w:jc w:val="right"/>
+            </w:pPr>
+            <w:r>
+              <w:t xml:space="preserve">speed</w:t>
+            </w:r>
+          </w:p>
+        </w:tc>
+        <w:tc>
+          <w:tcPr/>
+          <w:p>
+            <w:pPr>
+              <w:pStyle w:val="Compact"/>
+              <w:jc w:val="right"/>
+            </w:pPr>
+            <w:r>
+              <w:t xml:space="preserve">dist</w:t>
+            </w:r>
+          </w:p>
+        </w:tc>
+      </w:tr>
+      <w:tr>
+        <w:tc>
+          <w:tcPr/>
+          <w:p>
+            <w:pPr>
+              <w:pStyle w:val="Compact"/>
+              <w:jc w:val="right"/>
+            </w:pPr>
+            <w:r>
+              <w:t xml:space="preserve">4</w:t>
+            </w:r>
+          </w:p>
+        </w:tc>
+        <w:tc>
+          <w:tcPr/>
+          <w:p>
+            <w:pPr>
+              <w:pStyle w:val="Compact"/>
+              <w:jc w:val="right"/>
+            </w:pPr>
+            <w:r>
+              <w:t xml:space="preserve">2</w:t>
+            </w:r>
+          </w:p>
+        </w:tc>
+      </w:tr>
+      <w:tr>
+        <w:tc>
+          <w:tcPr/>
+          <w:p>
+            <w:pPr>
+              <w:pStyle w:val="Compact"/>
+              <w:jc w:val="right"/>
+            </w:pPr>
+            <w:r>
+              <w:t xml:space="preserve">4</w:t>
+            </w:r>
+          </w:p>
+        </w:tc>
+        <w:tc>
+          <w:tcPr/>
+          <w:p>
+            <w:pPr>
+              <w:pStyle w:val="Compact"/>
+              <w:jc w:val="right"/>
+            </w:pPr>
+            <w:r>
+              <w:t xml:space="preserve">10</w:t>
+            </w:r>
+          </w:p>
+        </w:tc>
+      </w:tr>
+      <w:tr>
+        <w:tc>
+          <w:tcPr/>
+          <w:p>
+            <w:pPr>
+              <w:pStyle w:val="Compact"/>
+              <w:jc w:val="right"/>
+            </w:pPr>
+            <w:r>
+              <w:t xml:space="preserve">7</w:t>
+            </w:r>
+          </w:p>
+        </w:tc>
+        <w:tc>
+          <w:tcPr/>
+          <w:p>
+            <w:pPr>
+              <w:pStyle w:val="Compact"/>
+              <w:jc w:val="right"/>
+            </w:pPr>
+            <w:r>
+              <w:t xml:space="preserve">4</w:t>
+            </w:r>
+          </w:p>
+        </w:tc>
+      </w:tr>
+      <w:tr>
+        <w:tc>
+          <w:tcPr/>
+          <w:p>
+            <w:pPr>
+              <w:pStyle w:val="Compact"/>
+              <w:jc w:val="right"/>
+            </w:pPr>
+            <w:r>
+              <w:t xml:space="preserve">7</w:t>
+            </w:r>
+          </w:p>
+        </w:tc>
+        <w:tc>
+          <w:tcPr/>
+          <w:p>
+            <w:pPr>
+              <w:pStyle w:val="Compact"/>
+              <w:jc w:val="right"/>
+            </w:pPr>
+            <w:r>
+              <w:t xml:space="preserve">22</w:t>
+            </w:r>
+          </w:p>
+        </w:tc>
+      </w:tr>
+      <w:tr>
+        <w:tc>
+          <w:tcPr/>
+          <w:p>
+            <w:pPr>
+              <w:pStyle w:val="Compact"/>
+              <w:jc w:val="right"/>
+            </w:pPr>
+            <w:r>
+              <w:t xml:space="preserve">8</w:t>
+            </w:r>
+          </w:p>
+        </w:tc>
+        <w:tc>
+          <w:tcPr/>
+          <w:p>
+            <w:pPr>
+              <w:pStyle w:val="Compact"/>
+              <w:jc w:val="right"/>
+            </w:pPr>
+            <w:r>
+              <w:t xml:space="preserve">16</w:t>
+            </w:r>
+          </w:p>
+        </w:tc>
+      </w:tr>
+      <w:tr>
+        <w:tc>
+          <w:tcPr/>
+          <w:p>
+            <w:pPr>
+              <w:pStyle w:val="Compact"/>
+              <w:jc w:val="right"/>
+            </w:pPr>
+            <w:r>
+              <w:t xml:space="preserve">9</w:t>
+            </w:r>
+          </w:p>
+        </w:tc>
+        <w:tc>
+          <w:tcPr/>
+          <w:p>
+            <w:pPr>
+              <w:pStyle w:val="Compact"/>
+              <w:jc w:val="right"/>
+            </w:pPr>
+            <w:r>
+              <w:t xml:space="preserve">10</w:t>
+            </w:r>
+          </w:p>
+        </w:tc>
+      </w:tr>
+    </w:tbl>
+    <w:p>
+      <w:pPr>
+        <w:numPr>
+          <w:ilvl w:val="0"/>
+          <w:numId w:val="1001"/>
+        </w:numPr>
+        <w:pStyle w:val="Compact"/>
+      </w:pPr>
+      <w:r>
+        <w:t xml:space="preserve">Chunk options and package options</w:t>
+      </w:r>
+      <w:r>
+        <w:t xml:space="preserve"> </w:t>
+      </w:r>
+      <w:hyperlink r:id="rId26">
+        <w:r>
+          <w:rPr>
+            <w:rStyle w:val="Hyperlink"/>
+          </w:rPr>
+          <w:t xml:space="preserve">https://yihui.org/knitr/options/</w:t>
+        </w:r>
+      </w:hyperlink>
+    </w:p>
+    <w:bookmarkEnd w:id="27"/>
     <w:sectPr/>
   </w:body>
 </w:document>
@@ -376,8 +646,87 @@
       </w:pPr>
     </w:lvl>
   </w:abstractNum>
+  <w:abstractNum w:abstractNumId="991">
+    <w:nsid w:val="A991"/>
+    <w:multiLevelType w:val="multilevel"/>
+    <w:lvl w:ilvl="0">
+      <w:numFmt w:val="bullet"/>
+      <w:lvlText w:val="•"/>
+      <w:lvlJc w:val="left"/>
+      <w:pPr>
+        <w:ind w:left="720" w:hanging="480"/>
+      </w:pPr>
+    </w:lvl>
+    <w:lvl w:ilvl="1">
+      <w:numFmt w:val="bullet"/>
+      <w:lvlText w:val="–"/>
+      <w:lvlJc w:val="left"/>
+      <w:pPr>
+        <w:ind w:left="1440" w:hanging="480"/>
+      </w:pPr>
+    </w:lvl>
+    <w:lvl w:ilvl="2">
+      <w:numFmt w:val="bullet"/>
+      <w:lvlText w:val="•"/>
+      <w:lvlJc w:val="left"/>
+      <w:pPr>
+        <w:ind w:left="2160" w:hanging="480"/>
+      </w:pPr>
+    </w:lvl>
+    <w:lvl w:ilvl="3">
+      <w:numFmt w:val="bullet"/>
+      <w:lvlText w:val="–"/>
+      <w:lvlJc w:val="left"/>
+      <w:pPr>
+        <w:ind w:left="2880" w:hanging="480"/>
+      </w:pPr>
+    </w:lvl>
+    <w:lvl w:ilvl="4">
+      <w:numFmt w:val="bullet"/>
+      <w:lvlText w:val="•"/>
+      <w:lvlJc w:val="left"/>
+      <w:pPr>
+        <w:ind w:left="3600" w:hanging="480"/>
+      </w:pPr>
+    </w:lvl>
+    <w:lvl w:ilvl="5">
+      <w:numFmt w:val="bullet"/>
+      <w:lvlText w:val="–"/>
+      <w:lvlJc w:val="left"/>
+      <w:pPr>
+        <w:ind w:left="4320" w:hanging="480"/>
+      </w:pPr>
+    </w:lvl>
+    <w:lvl w:ilvl="6">
+      <w:numFmt w:val="bullet"/>
+      <w:lvlText w:val="•"/>
+      <w:lvlJc w:val="left"/>
+      <w:pPr>
+        <w:ind w:left="5040" w:hanging="480"/>
+      </w:pPr>
+    </w:lvl>
+    <w:lvl w:ilvl="7">
+      <w:numFmt w:val="bullet"/>
+      <w:lvlText w:val="–"/>
+      <w:lvlJc w:val="left"/>
+      <w:pPr>
+        <w:ind w:left="5760" w:hanging="480"/>
+      </w:pPr>
+    </w:lvl>
+    <w:lvl w:ilvl="8">
+      <w:numFmt w:val="bullet"/>
+      <w:lvlText w:val="•"/>
+      <w:lvlJc w:val="left"/>
+      <w:pPr>
+        <w:ind w:left="6480" w:hanging="480"/>
+      </w:pPr>
+    </w:lvl>
+  </w:abstractNum>
   <w:num w:numId="1000">
     <w:abstractNumId w:val="990"/>
+  </w:num>
+  <w:num w:numId="1001">
+    <w:abstractNumId w:val="991"/>
   </w:num>
 </w:numbering>
 </file>
